--- a/Base de Datos_AlgebraRelacional.docx
+++ b/Base de Datos_AlgebraRelacional.docx
@@ -123,12 +123,12 @@
             <wp:extent cx="5367338" cy="3869754"/>
             <wp:effectExtent b="0" l="0" r="0" t="0"/>
             <wp:wrapSquare wrapText="bothSides" distB="114300" distT="114300" distL="114300" distR="114300"/>
-            <wp:docPr id="2" name="image1.png"/>
+            <wp:docPr id="2" name="image2.png"/>
             <a:graphic>
               <a:graphicData uri="http://schemas.openxmlformats.org/drawingml/2006/picture">
                 <pic:pic>
                   <pic:nvPicPr>
-                    <pic:cNvPr id="0" name="image1.png"/>
+                    <pic:cNvPr id="0" name="image2.png"/>
                     <pic:cNvPicPr preferRelativeResize="0"/>
                   </pic:nvPicPr>
                   <pic:blipFill>
@@ -1202,7 +1202,7 @@
                 <wp:positionV relativeFrom="paragraph">
                   <wp:posOffset>514350</wp:posOffset>
                 </wp:positionV>
-                <wp:extent cx="5734050" cy="457200"/>
+                <wp:extent cx="5734050" cy="356490"/>
                 <wp:effectExtent b="0" l="0" r="0" t="0"/>
                 <wp:wrapSquare wrapText="bothSides" distB="114300" distT="114300" distL="114300" distR="114300"/>
                 <wp:docPr id="1" name=""/>
@@ -1214,7 +1214,7 @@
                       <wps:spPr>
                         <a:xfrm>
                           <a:off x="155850" y="0"/>
-                          <a:ext cx="6993600" cy="551100"/>
+                          <a:ext cx="9019800" cy="551100"/>
                         </a:xfrm>
                         <a:prstGeom prst="rect">
                           <a:avLst/>
@@ -1244,7 +1244,7 @@
                                 <w:sz w:val="18"/>
                                 <w:vertAlign w:val="baseline"/>
                               </w:rPr>
-                              <w:t xml:space="preserve">πDenominación[σfecha &gt;= ‘01/01/1997’ and fecha &lt;= ‘31/12/1997’(Proveedores&gt;&lt;(Proyectos&gt;&lt;(Materiales&gt;&lt;Entregan)))]</w:t>
+                              <w:t xml:space="preserve">πDenominación, Descripción, Razon Social [σfecha &gt;= ‘01/01/1997’ and fecha &lt;= ‘31/12/1997’(Proveedores&gt;&lt;(Proyectos&gt;&lt;(Materiales&gt;&lt;Entregan)))]</w:t>
                             </w:r>
                           </w:p>
                         </w:txbxContent>
@@ -1268,15 +1268,15 @@
                 <wp:positionV relativeFrom="paragraph">
                   <wp:posOffset>514350</wp:posOffset>
                 </wp:positionV>
-                <wp:extent cx="5734050" cy="457200"/>
+                <wp:extent cx="5734050" cy="356490"/>
                 <wp:effectExtent b="0" l="0" r="0" t="0"/>
                 <wp:wrapSquare wrapText="bothSides" distB="114300" distT="114300" distL="114300" distR="114300"/>
-                <wp:docPr id="1" name="image2.png"/>
+                <wp:docPr id="1" name="image1.png"/>
                 <a:graphic>
                   <a:graphicData uri="http://schemas.openxmlformats.org/drawingml/2006/picture">
                     <pic:pic>
                       <pic:nvPicPr>
-                        <pic:cNvPr id="0" name="image2.png"/>
+                        <pic:cNvPr id="0" name="image1.png"/>
                         <pic:cNvPicPr preferRelativeResize="0"/>
                       </pic:nvPicPr>
                       <pic:blipFill>
@@ -1289,7 +1289,7 @@
                       <pic:spPr>
                         <a:xfrm>
                           <a:off x="0" y="0"/>
-                          <a:ext cx="5734050" cy="457200"/>
+                          <a:ext cx="5734050" cy="356490"/>
                         </a:xfrm>
                         <a:prstGeom prst="rect"/>
                         <a:ln/>
@@ -1325,47 +1325,13 @@
           <w:ilvl w:val="0"/>
           <w:numId w:val="1"/>
         </w:numPr>
-        <w:spacing w:after="220" w:before="220" w:line="240" w:lineRule="auto"/>
+        <w:spacing w:after="0" w:afterAutospacing="0" w:before="220" w:line="240" w:lineRule="auto"/>
         <w:ind w:left="720" w:hanging="360"/>
       </w:pPr>
       <w:r>
         <w:rPr>
           <w:rtl w:val="0"/>
         </w:rPr>
-      </w:r>
-    </w:p>
-    <w:p>
-      <w:pPr>
-        <w:spacing w:after="240" w:before="120" w:line="240" w:lineRule="auto"/>
-        <w:rPr>
-          <w:rFonts w:ascii="Roboto" w:cs="Roboto" w:eastAsia="Roboto" w:hAnsi="Roboto"/>
-          <w:sz w:val="23"/>
-          <w:szCs w:val="23"/>
-        </w:rPr>
-      </w:pPr>
-      <w:r>
-        <w:rPr>
-          <w:rtl w:val="0"/>
-        </w:rPr>
-      </w:r>
-    </w:p>
-    <w:p>
-      <w:pPr>
-        <w:numPr>
-          <w:ilvl w:val="0"/>
-          <w:numId w:val="2"/>
-        </w:numPr>
-        <w:spacing w:after="0" w:afterAutospacing="0" w:before="120" w:line="240" w:lineRule="auto"/>
-        <w:ind w:left="720" w:hanging="360"/>
-      </w:pPr>
-      <w:r>
-        <w:rPr>
-          <w:rFonts w:ascii="Roboto" w:cs="Roboto" w:eastAsia="Roboto" w:hAnsi="Roboto"/>
-          <w:sz w:val="23"/>
-          <w:szCs w:val="23"/>
-          <w:rtl w:val="0"/>
-        </w:rPr>
-        <w:t xml:space="preserve">Película(título, año, duración, encolor, nomestudio, idproductor)</w:t>
       </w:r>
     </w:p>
     <w:p>
@@ -1384,7 +1350,7 @@
           <w:szCs w:val="23"/>
           <w:rtl w:val="0"/>
         </w:rPr>
-        <w:t xml:space="preserve">Elenco(título, año, nombre)</w:t>
+        <w:t xml:space="preserve">Película(título, año, duración, encolor, nomestudio, idproductor)</w:t>
       </w:r>
     </w:p>
     <w:p>
@@ -1403,7 +1369,7 @@
           <w:szCs w:val="23"/>
           <w:rtl w:val="0"/>
         </w:rPr>
-        <w:t xml:space="preserve">Actor(nombre, dirección, teléfono, fechanacimiento, sexo)</w:t>
+        <w:t xml:space="preserve">Elenco(título, año, nombre)</w:t>
       </w:r>
     </w:p>
     <w:p>
@@ -1422,6 +1388,25 @@
           <w:szCs w:val="23"/>
           <w:rtl w:val="0"/>
         </w:rPr>
+        <w:t xml:space="preserve">Actor(nombre, dirección, teléfono, fechanacimiento, sexo)</w:t>
+      </w:r>
+    </w:p>
+    <w:p>
+      <w:pPr>
+        <w:numPr>
+          <w:ilvl w:val="0"/>
+          <w:numId w:val="2"/>
+        </w:numPr>
+        <w:spacing w:after="0" w:afterAutospacing="0" w:before="0" w:beforeAutospacing="0" w:line="240" w:lineRule="auto"/>
+        <w:ind w:left="720" w:hanging="360"/>
+      </w:pPr>
+      <w:r>
+        <w:rPr>
+          <w:rFonts w:ascii="Roboto" w:cs="Roboto" w:eastAsia="Roboto" w:hAnsi="Roboto"/>
+          <w:sz w:val="23"/>
+          <w:szCs w:val="23"/>
+          <w:rtl w:val="0"/>
+        </w:rPr>
         <w:t xml:space="preserve">Productor(idproductor, nombre, dirección, teléfono, importeventas)</w:t>
       </w:r>
     </w:p>
@@ -1491,11 +1476,37 @@
       <w:r>
         <w:rPr>
           <w:rFonts w:ascii="Roboto" w:cs="Roboto" w:eastAsia="Roboto" w:hAnsi="Roboto"/>
-          <w:sz w:val="18"/>
-          <w:szCs w:val="18"/>
-          <w:rtl w:val="0"/>
-        </w:rPr>
-        <w:t xml:space="preserve">πtitulo(σnombre == ‘Sharon Stone’)</w:t>
+          <w:b w:val="1"/>
+          <w:sz w:val="18"/>
+          <w:szCs w:val="18"/>
+          <w:rtl w:val="0"/>
+        </w:rPr>
+        <w:t xml:space="preserve"> </w:t>
+      </w:r>
+      <w:r>
+        <w:rPr>
+          <w:rFonts w:ascii="Roboto" w:cs="Roboto" w:eastAsia="Roboto" w:hAnsi="Roboto"/>
+          <w:sz w:val="18"/>
+          <w:szCs w:val="18"/>
+          <w:rtl w:val="0"/>
+        </w:rPr>
+        <w:t xml:space="preserve">πTítulo[σNombre == ‘Sharon Stone’ (Actor&gt;&lt;Elenco)]</w:t>
+      </w:r>
+    </w:p>
+    <w:p>
+      <w:pPr>
+        <w:spacing w:after="220" w:before="220" w:line="240" w:lineRule="auto"/>
+        <w:ind w:left="720" w:firstLine="0"/>
+        <w:rPr>
+          <w:rFonts w:ascii="Roboto" w:cs="Roboto" w:eastAsia="Roboto" w:hAnsi="Roboto"/>
+          <w:sz w:val="18"/>
+          <w:szCs w:val="18"/>
+        </w:rPr>
+      </w:pPr>
+      <w:r>
+        <w:rPr>
+          <w:rtl w:val="0"/>
+        </w:rPr>
       </w:r>
     </w:p>
     <w:p>
@@ -1516,6 +1527,12 @@
         </w:rPr>
         <w:t xml:space="preserve">Nombre e importe de ventas de los productores que han producido películas en las que ha actuado Tom Cruise.</w:t>
       </w:r>
+      <m:oMath/>
+      <w:r>
+        <w:rPr>
+          <w:rtl w:val="0"/>
+        </w:rPr>
+      </w:r>
     </w:p>
     <w:p>
       <w:pPr>
@@ -1523,14 +1540,18 @@
         <w:ind w:left="720" w:firstLine="0"/>
         <w:rPr>
           <w:rFonts w:ascii="Roboto" w:cs="Roboto" w:eastAsia="Roboto" w:hAnsi="Roboto"/>
-          <w:sz w:val="23"/>
-          <w:szCs w:val="23"/>
-        </w:rPr>
-      </w:pPr>
-      <w:r>
-        <w:rPr>
-          <w:rtl w:val="0"/>
-        </w:rPr>
+          <w:sz w:val="18"/>
+          <w:szCs w:val="18"/>
+        </w:rPr>
+      </w:pPr>
+      <w:r>
+        <w:rPr>
+          <w:rFonts w:ascii="Roboto" w:cs="Roboto" w:eastAsia="Roboto" w:hAnsi="Roboto"/>
+          <w:sz w:val="18"/>
+          <w:szCs w:val="18"/>
+          <w:rtl w:val="0"/>
+        </w:rPr>
+        <w:t xml:space="preserve">πNombre.Productor, Importe de Ventas[σNombre.Actor == ‘Tom Cruise’(Productor&gt;&lt;(Actor&gt;&lt;Elenco))]</w:t>
       </w:r>
     </w:p>
     <w:p>
@@ -1558,14 +1579,78 @@
         <w:ind w:left="720" w:firstLine="0"/>
         <w:rPr>
           <w:rFonts w:ascii="Roboto" w:cs="Roboto" w:eastAsia="Roboto" w:hAnsi="Roboto"/>
-          <w:sz w:val="23"/>
-          <w:szCs w:val="23"/>
-        </w:rPr>
-      </w:pPr>
-      <w:r>
-        <w:rPr>
-          <w:rtl w:val="0"/>
-        </w:rPr>
+          <w:sz w:val="18"/>
+          <w:szCs w:val="18"/>
+        </w:rPr>
+      </w:pPr>
+      <w:r>
+        <w:rPr>
+          <w:rFonts w:ascii="Roboto" w:cs="Roboto" w:eastAsia="Roboto" w:hAnsi="Roboto"/>
+          <w:b w:val="1"/>
+          <w:sz w:val="18"/>
+          <w:szCs w:val="18"/>
+          <w:rtl w:val="0"/>
+        </w:rPr>
+        <w:t xml:space="preserve">p1</w:t>
+      </w:r>
+      <w:r>
+        <w:rPr>
+          <w:rFonts w:ascii="Roboto" w:cs="Roboto" w:eastAsia="Roboto" w:hAnsi="Roboto"/>
+          <w:sz w:val="18"/>
+          <w:szCs w:val="18"/>
+          <w:rtl w:val="0"/>
+        </w:rPr>
+        <w:t xml:space="preserve">πDireccion.Estudio [σ Duración &gt; ‘180 and Nombre.Actor == ‘Salma Hayek’’  (Estudio&gt;&lt;(Películas&gt;&lt;(Actor&gt;&lt;Elenco)))]</w:t>
+      </w:r>
+    </w:p>
+    <w:p>
+      <w:pPr>
+        <w:spacing w:after="220" w:before="220" w:line="240" w:lineRule="auto"/>
+        <w:ind w:left="720" w:firstLine="0"/>
+        <w:rPr>
+          <w:rFonts w:ascii="Roboto" w:cs="Roboto" w:eastAsia="Roboto" w:hAnsi="Roboto"/>
+          <w:sz w:val="18"/>
+          <w:szCs w:val="18"/>
+        </w:rPr>
+      </w:pPr>
+      <w:r>
+        <w:rPr>
+          <w:rFonts w:ascii="Roboto" w:cs="Roboto" w:eastAsia="Roboto" w:hAnsi="Roboto"/>
+          <w:b w:val="1"/>
+          <w:sz w:val="18"/>
+          <w:szCs w:val="18"/>
+          <w:rtl w:val="0"/>
+        </w:rPr>
+        <w:t xml:space="preserve">p2</w:t>
+      </w:r>
+      <w:r>
+        <w:rPr>
+          <w:rFonts w:ascii="Roboto" w:cs="Roboto" w:eastAsia="Roboto" w:hAnsi="Roboto"/>
+          <w:sz w:val="18"/>
+          <w:szCs w:val="18"/>
+          <w:rtl w:val="0"/>
+        </w:rPr>
+        <w:t xml:space="preserve">πDireccion.Estudio [σ Duración &gt; ‘180 and Nombre.Actor == ‘Antonio Banderas’’  (Estudio&gt;&lt;(Películas&gt;&lt;(Actor&gt;&lt;Elenco)))]</w:t>
+      </w:r>
+    </w:p>
+    <w:p>
+      <w:pPr>
+        <w:spacing w:after="220" w:before="220" w:line="240" w:lineRule="auto"/>
+        <w:ind w:left="720" w:firstLine="0"/>
+        <w:rPr>
+          <w:rFonts w:ascii="Roboto" w:cs="Roboto" w:eastAsia="Roboto" w:hAnsi="Roboto"/>
+          <w:sz w:val="18"/>
+          <w:szCs w:val="18"/>
+        </w:rPr>
+      </w:pPr>
+      <w:r>
+        <w:rPr>
+          <w:rFonts w:ascii="Nova Mono" w:cs="Nova Mono" w:eastAsia="Nova Mono" w:hAnsi="Nova Mono"/>
+          <w:sz w:val="18"/>
+          <w:szCs w:val="18"/>
+          <w:rtl w:val="0"/>
+        </w:rPr>
+        <w:t xml:space="preserve">Respuesta: p1 ⋂  p2</w:t>
       </w:r>
     </w:p>
     <w:p>
@@ -1593,14 +1678,18 @@
         <w:ind w:left="720" w:firstLine="0"/>
         <w:rPr>
           <w:rFonts w:ascii="Roboto" w:cs="Roboto" w:eastAsia="Roboto" w:hAnsi="Roboto"/>
-          <w:sz w:val="23"/>
-          <w:szCs w:val="23"/>
-        </w:rPr>
-      </w:pPr>
-      <w:r>
-        <w:rPr>
-          <w:rtl w:val="0"/>
-        </w:rPr>
+          <w:sz w:val="18"/>
+          <w:szCs w:val="18"/>
+        </w:rPr>
+      </w:pPr>
+      <w:r>
+        <w:rPr>
+          <w:rFonts w:ascii="Roboto" w:cs="Roboto" w:eastAsia="Roboto" w:hAnsi="Roboto"/>
+          <w:sz w:val="18"/>
+          <w:szCs w:val="18"/>
+          <w:rtl w:val="0"/>
+        </w:rPr>
+        <w:t xml:space="preserve">πNombre.Elenco[σTitulo == ‘Los Enamorados’ and nomestudio == ‘Warner’ and sexo == ‘femenino’(Estudio&gt;&lt;(Actor&gt;&lt;Elenco))]</w:t>
       </w:r>
     </w:p>
     <w:p>
@@ -1620,6 +1709,102 @@
           <w:rtl w:val="0"/>
         </w:rPr>
         <w:t xml:space="preserve">El director de la compañía te pide un reporte con la Dirección, teléfono y sexo del actor que colaboró con los estudios con dirección "Epigmenio" y "La gran manzana" cuyo dicho estudio realizó películas tanto en el año 1999 y 2010.</w:t>
+      </w:r>
+    </w:p>
+    <w:p>
+      <w:pPr>
+        <w:spacing w:after="220" w:before="220" w:line="240" w:lineRule="auto"/>
+        <w:ind w:left="720" w:firstLine="0"/>
+        <w:rPr>
+          <w:rFonts w:ascii="Roboto" w:cs="Roboto" w:eastAsia="Roboto" w:hAnsi="Roboto"/>
+          <w:sz w:val="18"/>
+          <w:szCs w:val="18"/>
+        </w:rPr>
+      </w:pPr>
+      <w:r>
+        <w:rPr>
+          <w:rFonts w:ascii="Roboto" w:cs="Roboto" w:eastAsia="Roboto" w:hAnsi="Roboto"/>
+          <w:b w:val="1"/>
+          <w:sz w:val="18"/>
+          <w:szCs w:val="18"/>
+          <w:rtl w:val="0"/>
+        </w:rPr>
+        <w:t xml:space="preserve">p1</w:t>
+      </w:r>
+      <w:r>
+        <w:rPr>
+          <w:rFonts w:ascii="Roboto" w:cs="Roboto" w:eastAsia="Roboto" w:hAnsi="Roboto"/>
+          <w:sz w:val="18"/>
+          <w:szCs w:val="18"/>
+          <w:rtl w:val="0"/>
+        </w:rPr>
+        <w:t xml:space="preserve">πDireccion.Actor, Telefono.Actor, Sexo.Actor[σ Dirección.Estudio == ‘Epigmenio’  or Direccion.Estudio == ‘La Gran Manzana’ and año == ‘1999’ (Estudió&gt;&lt;(Actor&gt;&lt;Elenco))]</w:t>
+      </w:r>
+    </w:p>
+    <w:p>
+      <w:pPr>
+        <w:spacing w:after="220" w:before="220" w:line="240" w:lineRule="auto"/>
+        <w:ind w:left="720" w:firstLine="0"/>
+        <w:rPr>
+          <w:rFonts w:ascii="Roboto" w:cs="Roboto" w:eastAsia="Roboto" w:hAnsi="Roboto"/>
+          <w:sz w:val="18"/>
+          <w:szCs w:val="18"/>
+        </w:rPr>
+      </w:pPr>
+      <w:r>
+        <w:rPr>
+          <w:rFonts w:ascii="Roboto" w:cs="Roboto" w:eastAsia="Roboto" w:hAnsi="Roboto"/>
+          <w:b w:val="1"/>
+          <w:sz w:val="18"/>
+          <w:szCs w:val="18"/>
+          <w:rtl w:val="0"/>
+        </w:rPr>
+        <w:t xml:space="preserve">p2</w:t>
+      </w:r>
+      <w:r>
+        <w:rPr>
+          <w:rFonts w:ascii="Roboto" w:cs="Roboto" w:eastAsia="Roboto" w:hAnsi="Roboto"/>
+          <w:sz w:val="18"/>
+          <w:szCs w:val="18"/>
+          <w:rtl w:val="0"/>
+        </w:rPr>
+        <w:t xml:space="preserve">πDireccion.Actor, Telefono.Actor, Sexo.Actor[σ Dirección.Estudio == ‘Epigmenio’  or Direccion.Estudio == ‘La Gran Manzana’ and año == ‘2010’ (Estudió&gt;&lt;(Actor&gt;&lt;Elenco))]</w:t>
+      </w:r>
+    </w:p>
+    <w:p>
+      <w:pPr>
+        <w:spacing w:after="220" w:before="220" w:line="240" w:lineRule="auto"/>
+        <w:ind w:left="720" w:firstLine="0"/>
+        <w:rPr>
+          <w:rFonts w:ascii="Roboto" w:cs="Roboto" w:eastAsia="Roboto" w:hAnsi="Roboto"/>
+          <w:sz w:val="18"/>
+          <w:szCs w:val="18"/>
+        </w:rPr>
+      </w:pPr>
+      <w:r>
+        <w:rPr>
+          <w:rFonts w:ascii="Nova Mono" w:cs="Nova Mono" w:eastAsia="Nova Mono" w:hAnsi="Nova Mono"/>
+          <w:sz w:val="18"/>
+          <w:szCs w:val="18"/>
+          <w:rtl w:val="0"/>
+        </w:rPr>
+        <w:t xml:space="preserve">p1 ∩ p2</w:t>
+      </w:r>
+    </w:p>
+    <w:p>
+      <w:pPr>
+        <w:spacing w:after="220" w:before="220" w:line="240" w:lineRule="auto"/>
+        <w:ind w:left="720" w:firstLine="0"/>
+        <w:rPr>
+          <w:rFonts w:ascii="Roboto" w:cs="Roboto" w:eastAsia="Roboto" w:hAnsi="Roboto"/>
+          <w:sz w:val="18"/>
+          <w:szCs w:val="18"/>
+        </w:rPr>
+      </w:pPr>
+      <w:r>
+        <w:rPr>
+          <w:rtl w:val="0"/>
+        </w:rPr>
       </w:r>
     </w:p>
     <w:p>

--- a/Base de Datos_AlgebraRelacional.docx
+++ b/Base de Datos_AlgebraRelacional.docx
@@ -31,7 +31,6 @@
         </w:rPr>
         <w:t xml:space="preserve"> </w:t>
       </w:r>
-      <w:proofErr w:type="spellStart"/>
       <w:proofErr w:type="gramStart"/>
       <w:r>
         <w:rPr>
@@ -39,16 +38,7 @@
           <w:sz w:val="23"/>
           <w:szCs w:val="23"/>
         </w:rPr>
-        <w:t>Pk</w:t>
-      </w:r>
-      <w:proofErr w:type="spellEnd"/>
-      <w:r>
-        <w:rPr>
-          <w:rFonts w:ascii="Roboto" w:eastAsia="Roboto" w:hAnsi="Roboto" w:cs="Roboto"/>
-          <w:sz w:val="23"/>
-          <w:szCs w:val="23"/>
-        </w:rPr>
-        <w:t xml:space="preserve">  Llave</w:t>
+        <w:t>Pk  Llave</w:t>
       </w:r>
       <w:proofErr w:type="gramEnd"/>
       <w:r>
@@ -76,7 +66,6 @@
         </w:rPr>
         <w:t xml:space="preserve"> </w:t>
       </w:r>
-      <w:proofErr w:type="spellStart"/>
       <w:proofErr w:type="gramStart"/>
       <w:r>
         <w:rPr>
@@ -84,16 +73,7 @@
           <w:sz w:val="23"/>
           <w:szCs w:val="23"/>
         </w:rPr>
-        <w:t>Fk</w:t>
-      </w:r>
-      <w:proofErr w:type="spellEnd"/>
-      <w:r>
-        <w:rPr>
-          <w:rFonts w:ascii="Roboto" w:eastAsia="Roboto" w:hAnsi="Roboto" w:cs="Roboto"/>
-          <w:sz w:val="23"/>
-          <w:szCs w:val="23"/>
-        </w:rPr>
-        <w:t xml:space="preserve">  Llave</w:t>
+        <w:t>Fk  Llave</w:t>
       </w:r>
       <w:proofErr w:type="gramEnd"/>
       <w:r>
@@ -119,35 +99,7 @@
           <w:sz w:val="23"/>
           <w:szCs w:val="23"/>
         </w:rPr>
-        <w:t xml:space="preserve"> </w:t>
-      </w:r>
-      <w:proofErr w:type="spellStart"/>
-      <w:proofErr w:type="gramStart"/>
-      <w:r>
-        <w:rPr>
-          <w:rFonts w:ascii="Roboto" w:eastAsia="Roboto" w:hAnsi="Roboto" w:cs="Roboto"/>
-          <w:sz w:val="23"/>
-          <w:szCs w:val="23"/>
-        </w:rPr>
-        <w:t>Ak</w:t>
-      </w:r>
-      <w:proofErr w:type="spellEnd"/>
-      <w:r>
-        <w:rPr>
-          <w:rFonts w:ascii="Roboto" w:eastAsia="Roboto" w:hAnsi="Roboto" w:cs="Roboto"/>
-          <w:sz w:val="23"/>
-          <w:szCs w:val="23"/>
-        </w:rPr>
-        <w:t xml:space="preserve">  Llave</w:t>
-      </w:r>
-      <w:proofErr w:type="gramEnd"/>
-      <w:r>
-        <w:rPr>
-          <w:rFonts w:ascii="Roboto" w:eastAsia="Roboto" w:hAnsi="Roboto" w:cs="Roboto"/>
-          <w:sz w:val="23"/>
-          <w:szCs w:val="23"/>
-        </w:rPr>
-        <w:t xml:space="preserve"> Alterna</w:t>
+        <w:t xml:space="preserve"> Ak  Llave Alterna</w:t>
       </w:r>
     </w:p>
     <w:p>
@@ -257,23 +209,13 @@
           <w:szCs w:val="24"/>
         </w:rPr>
       </w:pPr>
-      <w:proofErr w:type="gramStart"/>
-      <w:r>
-        <w:rPr>
-          <w:rFonts w:ascii="Calibri" w:eastAsia="Calibri" w:hAnsi="Calibri" w:cs="Calibri"/>
-          <w:sz w:val="24"/>
-          <w:szCs w:val="24"/>
-        </w:rPr>
-        <w:t>Cliente(</w:t>
-      </w:r>
-      <w:proofErr w:type="gramEnd"/>
-      <w:r>
-        <w:rPr>
-          <w:rFonts w:ascii="Calibri" w:eastAsia="Calibri" w:hAnsi="Calibri" w:cs="Calibri"/>
-          <w:sz w:val="24"/>
-          <w:szCs w:val="24"/>
-        </w:rPr>
-        <w:t>RFCC,RAZON SOCIAL,DOMICILIO)</w:t>
+      <w:r>
+        <w:rPr>
+          <w:rFonts w:ascii="Calibri" w:eastAsia="Calibri" w:hAnsi="Calibri" w:cs="Calibri"/>
+          <w:sz w:val="24"/>
+          <w:szCs w:val="24"/>
+        </w:rPr>
+        <w:t>Cliente(RFCC,RAZON SOCIAL,DOMICILIO)</w:t>
       </w:r>
     </w:p>
     <w:p>
@@ -333,27 +275,38 @@
           <w:szCs w:val="24"/>
           <w:lang w:val="en-US"/>
         </w:rPr>
-        <w:t>AK-</w:t>
-      </w:r>
-      <w:proofErr w:type="spellStart"/>
-      <w:r>
+        <w:t>AK-Razón social</w:t>
+      </w:r>
+    </w:p>
+    <w:p>
+      <w:pPr>
+        <w:spacing w:line="240" w:lineRule="auto"/>
         <w:rPr>
           <w:rFonts w:ascii="Calibri" w:eastAsia="Calibri" w:hAnsi="Calibri" w:cs="Calibri"/>
           <w:sz w:val="24"/>
           <w:szCs w:val="24"/>
           <w:lang w:val="en-US"/>
         </w:rPr>
-        <w:t>Razón</w:t>
-      </w:r>
-      <w:proofErr w:type="spellEnd"/>
-      <w:r>
+      </w:pPr>
+    </w:p>
+    <w:p>
+      <w:pPr>
+        <w:spacing w:line="240" w:lineRule="auto"/>
         <w:rPr>
           <w:rFonts w:ascii="Calibri" w:eastAsia="Calibri" w:hAnsi="Calibri" w:cs="Calibri"/>
           <w:sz w:val="24"/>
           <w:szCs w:val="24"/>
           <w:lang w:val="en-US"/>
         </w:rPr>
-        <w:t xml:space="preserve"> social</w:t>
+      </w:pPr>
+      <w:r>
+        <w:rPr>
+          <w:rFonts w:ascii="Calibri" w:eastAsia="Calibri" w:hAnsi="Calibri" w:cs="Calibri"/>
+          <w:sz w:val="24"/>
+          <w:szCs w:val="24"/>
+          <w:lang w:val="en-US"/>
+        </w:rPr>
+        <w:t>Facturas (NoFact,fecha,status,RFCC)</w:t>
       </w:r>
     </w:p>
     <w:p>
@@ -366,99 +319,15 @@
           <w:lang w:val="en-US"/>
         </w:rPr>
       </w:pPr>
-    </w:p>
-    <w:p>
-      <w:pPr>
-        <w:spacing w:line="240" w:lineRule="auto"/>
+      <w:r>
         <w:rPr>
           <w:rFonts w:ascii="Calibri" w:eastAsia="Calibri" w:hAnsi="Calibri" w:cs="Calibri"/>
           <w:sz w:val="24"/>
           <w:szCs w:val="24"/>
           <w:lang w:val="en-US"/>
         </w:rPr>
-      </w:pPr>
-      <w:proofErr w:type="spellStart"/>
-      <w:r>
-        <w:rPr>
-          <w:rFonts w:ascii="Calibri" w:eastAsia="Calibri" w:hAnsi="Calibri" w:cs="Calibri"/>
-          <w:sz w:val="24"/>
-          <w:szCs w:val="24"/>
-          <w:lang w:val="en-US"/>
-        </w:rPr>
-        <w:t>Facturas</w:t>
-      </w:r>
-      <w:proofErr w:type="spellEnd"/>
-      <w:r>
-        <w:rPr>
-          <w:rFonts w:ascii="Calibri" w:eastAsia="Calibri" w:hAnsi="Calibri" w:cs="Calibri"/>
-          <w:sz w:val="24"/>
-          <w:szCs w:val="24"/>
-          <w:lang w:val="en-US"/>
-        </w:rPr>
-        <w:t xml:space="preserve"> (</w:t>
-      </w:r>
-      <w:proofErr w:type="spellStart"/>
-      <w:proofErr w:type="gramStart"/>
-      <w:r>
-        <w:rPr>
-          <w:rFonts w:ascii="Calibri" w:eastAsia="Calibri" w:hAnsi="Calibri" w:cs="Calibri"/>
-          <w:sz w:val="24"/>
-          <w:szCs w:val="24"/>
-          <w:lang w:val="en-US"/>
-        </w:rPr>
-        <w:t>NoFact,fecha</w:t>
-      </w:r>
-      <w:proofErr w:type="gramEnd"/>
-      <w:r>
-        <w:rPr>
-          <w:rFonts w:ascii="Calibri" w:eastAsia="Calibri" w:hAnsi="Calibri" w:cs="Calibri"/>
-          <w:sz w:val="24"/>
-          <w:szCs w:val="24"/>
-          <w:lang w:val="en-US"/>
-        </w:rPr>
-        <w:t>,status,RFCC</w:t>
-      </w:r>
-      <w:proofErr w:type="spellEnd"/>
-      <w:r>
-        <w:rPr>
-          <w:rFonts w:ascii="Calibri" w:eastAsia="Calibri" w:hAnsi="Calibri" w:cs="Calibri"/>
-          <w:sz w:val="24"/>
-          <w:szCs w:val="24"/>
-          <w:lang w:val="en-US"/>
-        </w:rPr>
-        <w:t>)</w:t>
-      </w:r>
-    </w:p>
-    <w:p>
-      <w:pPr>
-        <w:spacing w:line="240" w:lineRule="auto"/>
-        <w:rPr>
-          <w:rFonts w:ascii="Calibri" w:eastAsia="Calibri" w:hAnsi="Calibri" w:cs="Calibri"/>
-          <w:sz w:val="24"/>
-          <w:szCs w:val="24"/>
-          <w:lang w:val="en-US"/>
-        </w:rPr>
-      </w:pPr>
-      <w:r>
-        <w:rPr>
-          <w:rFonts w:ascii="Calibri" w:eastAsia="Calibri" w:hAnsi="Calibri" w:cs="Calibri"/>
-          <w:sz w:val="24"/>
-          <w:szCs w:val="24"/>
-          <w:lang w:val="en-US"/>
-        </w:rPr>
-        <w:t xml:space="preserve">PK- </w:t>
-      </w:r>
-      <w:proofErr w:type="spellStart"/>
-      <w:r>
-        <w:rPr>
-          <w:rFonts w:ascii="Calibri" w:eastAsia="Calibri" w:hAnsi="Calibri" w:cs="Calibri"/>
-          <w:sz w:val="24"/>
-          <w:szCs w:val="24"/>
-          <w:lang w:val="en-US"/>
-        </w:rPr>
-        <w:t>NoFact</w:t>
-      </w:r>
-      <w:proofErr w:type="spellEnd"/>
+        <w:t>PK- NoFact</w:t>
+      </w:r>
     </w:p>
     <w:p>
       <w:pPr>
@@ -495,18 +364,8 @@
           <w:sz w:val="24"/>
           <w:szCs w:val="24"/>
         </w:rPr>
-        <w:t>AK-</w:t>
-      </w:r>
-      <w:proofErr w:type="spellStart"/>
-      <w:r>
-        <w:rPr>
-          <w:rFonts w:ascii="Calibri" w:eastAsia="Calibri" w:hAnsi="Calibri" w:cs="Calibri"/>
-          <w:sz w:val="24"/>
-          <w:szCs w:val="24"/>
-        </w:rPr>
-        <w:t>Fecha_factura</w:t>
-      </w:r>
-      <w:proofErr w:type="spellEnd"/>
+        <w:t>AK-Fecha_factura</w:t>
+      </w:r>
     </w:p>
     <w:p>
       <w:pPr>
@@ -533,35 +392,7 @@
           <w:sz w:val="24"/>
           <w:szCs w:val="24"/>
         </w:rPr>
-        <w:t>Productos(</w:t>
-      </w:r>
-      <w:proofErr w:type="spellStart"/>
-      <w:proofErr w:type="gramStart"/>
-      <w:r>
-        <w:rPr>
-          <w:rFonts w:ascii="Calibri" w:eastAsia="Calibri" w:hAnsi="Calibri" w:cs="Calibri"/>
-          <w:sz w:val="24"/>
-          <w:szCs w:val="24"/>
-        </w:rPr>
-        <w:t>cBarras,nombre</w:t>
-      </w:r>
-      <w:proofErr w:type="gramEnd"/>
-      <w:r>
-        <w:rPr>
-          <w:rFonts w:ascii="Calibri" w:eastAsia="Calibri" w:hAnsi="Calibri" w:cs="Calibri"/>
-          <w:sz w:val="24"/>
-          <w:szCs w:val="24"/>
-        </w:rPr>
-        <w:t>,descripcion,precio,existencia</w:t>
-      </w:r>
-      <w:proofErr w:type="spellEnd"/>
-      <w:r>
-        <w:rPr>
-          <w:rFonts w:ascii="Calibri" w:eastAsia="Calibri" w:hAnsi="Calibri" w:cs="Calibri"/>
-          <w:sz w:val="24"/>
-          <w:szCs w:val="24"/>
-        </w:rPr>
-        <w:t>)</w:t>
+        <w:t>Productos(cBarras,nombre,descripcion,precio,existencia)</w:t>
       </w:r>
     </w:p>
     <w:p>
@@ -579,18 +410,8 @@
           <w:sz w:val="24"/>
           <w:szCs w:val="24"/>
         </w:rPr>
-        <w:t>PK-</w:t>
-      </w:r>
-      <w:proofErr w:type="spellStart"/>
-      <w:r>
-        <w:rPr>
-          <w:rFonts w:ascii="Calibri" w:eastAsia="Calibri" w:hAnsi="Calibri" w:cs="Calibri"/>
-          <w:sz w:val="24"/>
-          <w:szCs w:val="24"/>
-        </w:rPr>
-        <w:t>cBarras</w:t>
-      </w:r>
-      <w:proofErr w:type="spellEnd"/>
+        <w:t>PK-cBarras</w:t>
+      </w:r>
     </w:p>
     <w:p>
       <w:pPr>
@@ -629,61 +450,13 @@
           <w:szCs w:val="24"/>
         </w:rPr>
       </w:pPr>
-      <w:proofErr w:type="spellStart"/>
-      <w:proofErr w:type="gramStart"/>
-      <w:r>
-        <w:rPr>
-          <w:rFonts w:ascii="Calibri" w:eastAsia="Calibri" w:hAnsi="Calibri" w:cs="Calibri"/>
-          <w:sz w:val="24"/>
-          <w:szCs w:val="24"/>
-        </w:rPr>
-        <w:t>Proovedor</w:t>
-      </w:r>
-      <w:proofErr w:type="spellEnd"/>
-      <w:r>
-        <w:rPr>
-          <w:rFonts w:ascii="Calibri" w:eastAsia="Calibri" w:hAnsi="Calibri" w:cs="Calibri"/>
-          <w:sz w:val="24"/>
-          <w:szCs w:val="24"/>
-        </w:rPr>
-        <w:t>(</w:t>
-      </w:r>
-      <w:proofErr w:type="spellStart"/>
-      <w:proofErr w:type="gramEnd"/>
-      <w:r>
-        <w:rPr>
-          <w:rFonts w:ascii="Calibri" w:eastAsia="Calibri" w:hAnsi="Calibri" w:cs="Calibri"/>
-          <w:sz w:val="24"/>
-          <w:szCs w:val="24"/>
-        </w:rPr>
-        <w:t>RFCP,Razon</w:t>
-      </w:r>
-      <w:proofErr w:type="spellEnd"/>
-      <w:r>
-        <w:rPr>
-          <w:rFonts w:ascii="Calibri" w:eastAsia="Calibri" w:hAnsi="Calibri" w:cs="Calibri"/>
-          <w:sz w:val="24"/>
-          <w:szCs w:val="24"/>
-        </w:rPr>
-        <w:t xml:space="preserve"> </w:t>
-      </w:r>
-      <w:proofErr w:type="spellStart"/>
-      <w:r>
-        <w:rPr>
-          <w:rFonts w:ascii="Calibri" w:eastAsia="Calibri" w:hAnsi="Calibri" w:cs="Calibri"/>
-          <w:sz w:val="24"/>
-          <w:szCs w:val="24"/>
-        </w:rPr>
-        <w:t>social,Domicilio,contacto</w:t>
-      </w:r>
-      <w:proofErr w:type="spellEnd"/>
-      <w:r>
-        <w:rPr>
-          <w:rFonts w:ascii="Calibri" w:eastAsia="Calibri" w:hAnsi="Calibri" w:cs="Calibri"/>
-          <w:sz w:val="24"/>
-          <w:szCs w:val="24"/>
-        </w:rPr>
-        <w:t>)</w:t>
+      <w:r>
+        <w:rPr>
+          <w:rFonts w:ascii="Calibri" w:eastAsia="Calibri" w:hAnsi="Calibri" w:cs="Calibri"/>
+          <w:sz w:val="24"/>
+          <w:szCs w:val="24"/>
+        </w:rPr>
+        <w:t>Proovedor(RFCP,Razon social,Domicilio,contacto)</w:t>
       </w:r>
     </w:p>
     <w:p>
@@ -720,18 +493,8 @@
           <w:sz w:val="24"/>
           <w:szCs w:val="24"/>
         </w:rPr>
-        <w:t>AK-</w:t>
-      </w:r>
-      <w:proofErr w:type="spellStart"/>
-      <w:r>
-        <w:rPr>
-          <w:rFonts w:ascii="Calibri" w:eastAsia="Calibri" w:hAnsi="Calibri" w:cs="Calibri"/>
-          <w:sz w:val="24"/>
-          <w:szCs w:val="24"/>
-        </w:rPr>
-        <w:t>RazonSocial_proveedor</w:t>
-      </w:r>
-      <w:proofErr w:type="spellEnd"/>
+        <w:t>AK-RazonSocial_proveedor</w:t>
+      </w:r>
     </w:p>
     <w:p>
       <w:pPr>
@@ -758,35 +521,7 @@
           <w:sz w:val="24"/>
           <w:szCs w:val="24"/>
         </w:rPr>
-        <w:t>Venta(</w:t>
-      </w:r>
-      <w:proofErr w:type="spellStart"/>
-      <w:proofErr w:type="gramStart"/>
-      <w:r>
-        <w:rPr>
-          <w:rFonts w:ascii="Calibri" w:eastAsia="Calibri" w:hAnsi="Calibri" w:cs="Calibri"/>
-          <w:sz w:val="24"/>
-          <w:szCs w:val="24"/>
-        </w:rPr>
-        <w:t>noFAct,cBarras</w:t>
-      </w:r>
-      <w:proofErr w:type="gramEnd"/>
-      <w:r>
-        <w:rPr>
-          <w:rFonts w:ascii="Calibri" w:eastAsia="Calibri" w:hAnsi="Calibri" w:cs="Calibri"/>
-          <w:sz w:val="24"/>
-          <w:szCs w:val="24"/>
-        </w:rPr>
-        <w:t>,cantidad</w:t>
-      </w:r>
-      <w:proofErr w:type="spellEnd"/>
-      <w:r>
-        <w:rPr>
-          <w:rFonts w:ascii="Calibri" w:eastAsia="Calibri" w:hAnsi="Calibri" w:cs="Calibri"/>
-          <w:sz w:val="24"/>
-          <w:szCs w:val="24"/>
-        </w:rPr>
-        <w:t>)</w:t>
+        <w:t>Venta(noFAct,cBarras,cantidad)</w:t>
       </w:r>
     </w:p>
     <w:p>
@@ -850,18 +585,8 @@
           <w:sz w:val="24"/>
           <w:szCs w:val="24"/>
         </w:rPr>
-        <w:t>AK-</w:t>
-      </w:r>
-      <w:proofErr w:type="spellStart"/>
-      <w:r>
-        <w:rPr>
-          <w:rFonts w:ascii="Calibri" w:eastAsia="Calibri" w:hAnsi="Calibri" w:cs="Calibri"/>
-          <w:sz w:val="24"/>
-          <w:szCs w:val="24"/>
-        </w:rPr>
-        <w:t>noFACT</w:t>
-      </w:r>
-      <w:proofErr w:type="spellEnd"/>
+        <w:t>AK-noFACT</w:t>
+      </w:r>
     </w:p>
     <w:p>
       <w:pPr>
@@ -898,35 +623,7 @@
           <w:sz w:val="24"/>
           <w:szCs w:val="24"/>
         </w:rPr>
-        <w:t>Surte(</w:t>
-      </w:r>
-      <w:proofErr w:type="spellStart"/>
-      <w:proofErr w:type="gramStart"/>
-      <w:r>
-        <w:rPr>
-          <w:rFonts w:ascii="Calibri" w:eastAsia="Calibri" w:hAnsi="Calibri" w:cs="Calibri"/>
-          <w:sz w:val="24"/>
-          <w:szCs w:val="24"/>
-        </w:rPr>
-        <w:t>cBarras,RFCP</w:t>
-      </w:r>
-      <w:proofErr w:type="gramEnd"/>
-      <w:r>
-        <w:rPr>
-          <w:rFonts w:ascii="Calibri" w:eastAsia="Calibri" w:hAnsi="Calibri" w:cs="Calibri"/>
-          <w:sz w:val="24"/>
-          <w:szCs w:val="24"/>
-        </w:rPr>
-        <w:t>,fecha,cantidad</w:t>
-      </w:r>
-      <w:proofErr w:type="spellEnd"/>
-      <w:r>
-        <w:rPr>
-          <w:rFonts w:ascii="Calibri" w:eastAsia="Calibri" w:hAnsi="Calibri" w:cs="Calibri"/>
-          <w:sz w:val="24"/>
-          <w:szCs w:val="24"/>
-        </w:rPr>
-        <w:t>)</w:t>
+        <w:t>Surte(cBarras,RFCP,fecha,cantidad)</w:t>
       </w:r>
     </w:p>
     <w:p>
@@ -944,20 +641,8 @@
           <w:sz w:val="24"/>
           <w:szCs w:val="24"/>
         </w:rPr>
-        <w:t>FK-</w:t>
-      </w:r>
-      <w:proofErr w:type="spellStart"/>
-      <w:proofErr w:type="gramStart"/>
-      <w:r>
-        <w:rPr>
-          <w:rFonts w:ascii="Calibri" w:eastAsia="Calibri" w:hAnsi="Calibri" w:cs="Calibri"/>
-          <w:sz w:val="24"/>
-          <w:szCs w:val="24"/>
-        </w:rPr>
-        <w:t>cBarras,RFCP</w:t>
-      </w:r>
-      <w:proofErr w:type="spellEnd"/>
-      <w:proofErr w:type="gramEnd"/>
+        <w:t>FK-cBarras,RFCP</w:t>
+      </w:r>
     </w:p>
     <w:p>
       <w:pPr>
@@ -974,18 +659,8 @@
           <w:sz w:val="24"/>
           <w:szCs w:val="24"/>
         </w:rPr>
-        <w:t>PK-</w:t>
-      </w:r>
-      <w:proofErr w:type="spellStart"/>
-      <w:r>
-        <w:rPr>
-          <w:rFonts w:ascii="Calibri" w:eastAsia="Calibri" w:hAnsi="Calibri" w:cs="Calibri"/>
-          <w:sz w:val="24"/>
-          <w:szCs w:val="24"/>
-        </w:rPr>
-        <w:t>cBarras_RFCP</w:t>
-      </w:r>
-      <w:proofErr w:type="spellEnd"/>
+        <w:t>PK-cBarras_RFCP</w:t>
+      </w:r>
     </w:p>
     <w:p>
       <w:pPr>
@@ -1014,6 +689,16 @@
           <w:szCs w:val="24"/>
         </w:rPr>
       </w:pPr>
+      <w:r>
+        <w:rPr>
+          <w:rFonts w:ascii="Calibri" w:eastAsia="Calibri" w:hAnsi="Calibri" w:cs="Calibri"/>
+          <w:sz w:val="24"/>
+          <w:szCs w:val="24"/>
+        </w:rPr>
+        <w:t>1</w:t>
+      </w:r>
+      <w:bookmarkStart w:id="2" w:name="_GoBack"/>
+      <w:bookmarkEnd w:id="2"/>
     </w:p>
     <w:p>
       <w:pPr>
@@ -1032,8 +717,8 @@
         <w:keepLines w:val="0"/>
         <w:spacing w:before="220" w:after="40" w:line="487" w:lineRule="auto"/>
       </w:pPr>
-      <w:bookmarkStart w:id="2" w:name="_52n31jcvr1md" w:colFirst="0" w:colLast="0"/>
-      <w:bookmarkEnd w:id="2"/>
+      <w:bookmarkStart w:id="3" w:name="_52n31jcvr1md" w:colFirst="0" w:colLast="0"/>
+      <w:bookmarkEnd w:id="3"/>
       <w:r>
         <w:t>2: Expresión de consultas en álgebra relacional</w:t>
       </w:r>
@@ -1052,25 +737,7 @@
           <w:sz w:val="23"/>
           <w:szCs w:val="23"/>
         </w:rPr>
-        <w:t xml:space="preserve">Materiales (Clave, </w:t>
-      </w:r>
-      <w:proofErr w:type="spellStart"/>
-      <w:r>
-        <w:rPr>
-          <w:rFonts w:ascii="Roboto" w:eastAsia="Roboto" w:hAnsi="Roboto" w:cs="Roboto"/>
-          <w:sz w:val="23"/>
-          <w:szCs w:val="23"/>
-        </w:rPr>
-        <w:t>Descripcion</w:t>
-      </w:r>
-      <w:proofErr w:type="spellEnd"/>
-      <w:r>
-        <w:rPr>
-          <w:rFonts w:ascii="Roboto" w:eastAsia="Roboto" w:hAnsi="Roboto" w:cs="Roboto"/>
-          <w:sz w:val="23"/>
-          <w:szCs w:val="23"/>
-        </w:rPr>
-        <w:t>, Precio)</w:t>
+        <w:t>Materiales (Clave, Descripcion, Precio)</w:t>
       </w:r>
     </w:p>
     <w:p>
@@ -1087,33 +754,7 @@
           <w:sz w:val="23"/>
           <w:szCs w:val="23"/>
         </w:rPr>
-        <w:t>Proveedores (R</w:t>
-      </w:r>
-      <w:r>
-        <w:rPr>
-          <w:rFonts w:ascii="Roboto" w:eastAsia="Roboto" w:hAnsi="Roboto" w:cs="Roboto"/>
-          <w:sz w:val="23"/>
-          <w:szCs w:val="23"/>
-        </w:rPr>
-        <w:t xml:space="preserve">FC, </w:t>
-      </w:r>
-      <w:proofErr w:type="spellStart"/>
-      <w:r>
-        <w:rPr>
-          <w:rFonts w:ascii="Roboto" w:eastAsia="Roboto" w:hAnsi="Roboto" w:cs="Roboto"/>
-          <w:sz w:val="23"/>
-          <w:szCs w:val="23"/>
-        </w:rPr>
-        <w:t>RazonSocial</w:t>
-      </w:r>
-      <w:proofErr w:type="spellEnd"/>
-      <w:r>
-        <w:rPr>
-          <w:rFonts w:ascii="Roboto" w:eastAsia="Roboto" w:hAnsi="Roboto" w:cs="Roboto"/>
-          <w:sz w:val="23"/>
-          <w:szCs w:val="23"/>
-        </w:rPr>
-        <w:t>)</w:t>
+        <w:t>Proveedores (RFC, RazonSocial)</w:t>
       </w:r>
     </w:p>
     <w:p>
@@ -1130,25 +771,7 @@
           <w:sz w:val="23"/>
           <w:szCs w:val="23"/>
         </w:rPr>
-        <w:t xml:space="preserve">Proyectos (Numero, </w:t>
-      </w:r>
-      <w:proofErr w:type="spellStart"/>
-      <w:r>
-        <w:rPr>
-          <w:rFonts w:ascii="Roboto" w:eastAsia="Roboto" w:hAnsi="Roboto" w:cs="Roboto"/>
-          <w:sz w:val="23"/>
-          <w:szCs w:val="23"/>
-        </w:rPr>
-        <w:t>Denominacion</w:t>
-      </w:r>
-      <w:proofErr w:type="spellEnd"/>
-      <w:r>
-        <w:rPr>
-          <w:rFonts w:ascii="Roboto" w:eastAsia="Roboto" w:hAnsi="Roboto" w:cs="Roboto"/>
-          <w:sz w:val="23"/>
-          <w:szCs w:val="23"/>
-        </w:rPr>
-        <w:t>)</w:t>
+        <w:t>Proyectos (Numero, Denominacion)</w:t>
       </w:r>
     </w:p>
     <w:p>
@@ -1234,31 +857,7 @@
               <w:sz w:val="23"/>
               <w:szCs w:val="23"/>
             </w:rPr>
-            <m:t>descripci</m:t>
-          </m:r>
-          <m:r>
-            <w:rPr>
-              <w:rFonts w:ascii="Roboto" w:eastAsia="Roboto" w:hAnsi="Roboto" w:cs="Roboto"/>
-              <w:sz w:val="23"/>
-              <w:szCs w:val="23"/>
-            </w:rPr>
-            <m:t>ó</m:t>
-          </m:r>
-          <m:r>
-            <w:rPr>
-              <w:rFonts w:ascii="Roboto" w:eastAsia="Roboto" w:hAnsi="Roboto" w:cs="Roboto"/>
-              <w:sz w:val="23"/>
-              <w:szCs w:val="23"/>
-            </w:rPr>
-            <m:t>n</m:t>
-          </m:r>
-          <m:r>
-            <w:rPr>
-              <w:rFonts w:ascii="Roboto" w:eastAsia="Roboto" w:hAnsi="Roboto" w:cs="Roboto"/>
-              <w:sz w:val="23"/>
-              <w:szCs w:val="23"/>
-            </w:rPr>
-            <m:t>(</m:t>
+            <m:t>descripción(</m:t>
           </m:r>
           <m:f>
             <m:fPr>
@@ -1285,23 +884,7 @@
                   <w:sz w:val="36"/>
                   <w:szCs w:val="36"/>
                 </w:rPr>
-                <m:t xml:space="preserve"> </m:t>
-              </m:r>
-              <m:r>
-                <w:rPr>
-                  <w:rFonts w:ascii="Roboto" w:eastAsia="Roboto" w:hAnsi="Roboto" w:cs="Roboto"/>
-                  <w:sz w:val="36"/>
-                  <w:szCs w:val="36"/>
-                </w:rPr>
-                <m:t>claves</m:t>
-              </m:r>
-              <m:r>
-                <w:rPr>
-                  <w:rFonts w:ascii="Roboto" w:eastAsia="Roboto" w:hAnsi="Roboto" w:cs="Roboto"/>
-                  <w:sz w:val="36"/>
-                  <w:szCs w:val="36"/>
-                </w:rPr>
-                <m:t>&gt; 200</m:t>
+                <m:t xml:space="preserve"> claves&gt; 200</m:t>
               </m:r>
             </m:num>
             <m:den>
@@ -1311,15 +894,7 @@
                   <w:sz w:val="36"/>
                   <w:szCs w:val="36"/>
                 </w:rPr>
-                <m:t>precios</m:t>
-              </m:r>
-              <m:r>
-                <w:rPr>
-                  <w:rFonts w:ascii="Roboto" w:eastAsia="Roboto" w:hAnsi="Roboto" w:cs="Roboto"/>
-                  <w:sz w:val="36"/>
-                  <w:szCs w:val="36"/>
-                </w:rPr>
-                <m:t>&lt;100</m:t>
+                <m:t>precios&lt;100</m:t>
               </m:r>
             </m:den>
           </m:f>
@@ -1412,15 +987,7 @@
           <w:sz w:val="23"/>
           <w:szCs w:val="23"/>
         </w:rPr>
-        <w:t>La razón social de los proveedores que han entregado cantidades mayores a 100 d</w:t>
-      </w:r>
-      <w:r>
-        <w:rPr>
-          <w:rFonts w:ascii="Roboto" w:eastAsia="Roboto" w:hAnsi="Roboto" w:cs="Roboto"/>
-          <w:sz w:val="23"/>
-          <w:szCs w:val="23"/>
-        </w:rPr>
-        <w:t>el artículo con clave 1000.</w:t>
+        <w:t>La razón social de los proveedores que han entregado cantidades mayores a 100 del artículo con clave 1000.</w:t>
       </w:r>
     </w:p>
     <w:p>
@@ -1441,7 +1008,6 @@
         </w:rPr>
         <w:t>π</w:t>
       </w:r>
-      <w:proofErr w:type="spellStart"/>
       <w:proofErr w:type="gramStart"/>
       <w:r>
         <w:rPr>
@@ -1449,35 +1015,16 @@
           <w:sz w:val="18"/>
           <w:szCs w:val="18"/>
         </w:rPr>
-        <w:t>RazonSocial</w:t>
-      </w:r>
-      <w:proofErr w:type="spellEnd"/>
+        <w:t>RazonSocial[</w:t>
+      </w:r>
+      <w:proofErr w:type="gramEnd"/>
       <w:r>
         <w:rPr>
           <w:rFonts w:ascii="Roboto" w:eastAsia="Roboto" w:hAnsi="Roboto" w:cs="Roboto"/>
           <w:sz w:val="18"/>
           <w:szCs w:val="18"/>
         </w:rPr>
-        <w:t>[</w:t>
-      </w:r>
-      <w:proofErr w:type="spellStart"/>
-      <w:proofErr w:type="gramEnd"/>
-      <w:r>
-        <w:rPr>
-          <w:rFonts w:ascii="Roboto" w:eastAsia="Roboto" w:hAnsi="Roboto" w:cs="Roboto"/>
-          <w:sz w:val="18"/>
-          <w:szCs w:val="18"/>
-        </w:rPr>
-        <w:t>σcantidad</w:t>
-      </w:r>
-      <w:proofErr w:type="spellEnd"/>
-      <w:r>
-        <w:rPr>
-          <w:rFonts w:ascii="Roboto" w:eastAsia="Roboto" w:hAnsi="Roboto" w:cs="Roboto"/>
-          <w:sz w:val="18"/>
-          <w:szCs w:val="18"/>
-        </w:rPr>
-        <w:t xml:space="preserve"> &lt;= 100 and clave == 1000(proveedores&gt;&lt;entregan)]</w:t>
+        <w:t>σcantidad &lt;= 100 and clave == 1000(proveedores&gt;&lt;entregan)]</w:t>
       </w:r>
     </w:p>
     <w:p>
@@ -1549,7 +1096,6 @@
         </w:rPr>
         <w:t>RFC[</w:t>
       </w:r>
-      <w:proofErr w:type="spellStart"/>
       <w:proofErr w:type="gramEnd"/>
       <w:r>
         <w:rPr>
@@ -1557,24 +1103,7 @@
           <w:sz w:val="18"/>
           <w:szCs w:val="18"/>
         </w:rPr>
-        <w:t>σDescripcion</w:t>
-      </w:r>
-      <w:proofErr w:type="spellEnd"/>
-      <w:r>
-        <w:rPr>
-          <w:rFonts w:ascii="Roboto" w:eastAsia="Roboto" w:hAnsi="Roboto" w:cs="Roboto"/>
-          <w:sz w:val="18"/>
-          <w:szCs w:val="18"/>
-        </w:rPr>
-        <w:t xml:space="preserve"> == ‘Varilla ¾’ and Den</w:t>
-      </w:r>
-      <w:r>
-        <w:rPr>
-          <w:rFonts w:ascii="Roboto" w:eastAsia="Roboto" w:hAnsi="Roboto" w:cs="Roboto"/>
-          <w:sz w:val="18"/>
-          <w:szCs w:val="18"/>
-        </w:rPr>
-        <w:t>ominación == ‘Mérida’(materiales&gt;&lt;(proyectos&gt;&lt;entregan))]</w:t>
+        <w:t>σDescripcion == ‘Varilla ¾’ and Denominación == ‘Mérida’(materiales&gt;&lt;(proyectos&gt;&lt;entregan))]</w:t>
       </w:r>
     </w:p>
     <w:p>
@@ -1613,7 +1142,6 @@
         </w:rPr>
         <w:t>RFC[</w:t>
       </w:r>
-      <w:proofErr w:type="spellStart"/>
       <w:proofErr w:type="gramEnd"/>
       <w:r>
         <w:rPr>
@@ -1621,34 +1149,7 @@
           <w:sz w:val="18"/>
           <w:szCs w:val="18"/>
         </w:rPr>
-        <w:t>σDescripcion</w:t>
-      </w:r>
-      <w:proofErr w:type="spellEnd"/>
-      <w:r>
-        <w:rPr>
-          <w:rFonts w:ascii="Roboto" w:eastAsia="Roboto" w:hAnsi="Roboto" w:cs="Roboto"/>
-          <w:sz w:val="18"/>
-          <w:szCs w:val="18"/>
-        </w:rPr>
-        <w:t xml:space="preserve"> == ‘Varilla ¾’ and Denominación == ‘</w:t>
-      </w:r>
-      <w:proofErr w:type="spellStart"/>
-      <w:r>
-        <w:rPr>
-          <w:rFonts w:ascii="Roboto" w:eastAsia="Roboto" w:hAnsi="Roboto" w:cs="Roboto"/>
-          <w:sz w:val="18"/>
-          <w:szCs w:val="18"/>
-        </w:rPr>
-        <w:t>SanLui</w:t>
-      </w:r>
-      <w:proofErr w:type="spellEnd"/>
-      <w:r>
-        <w:rPr>
-          <w:rFonts w:ascii="Roboto" w:eastAsia="Roboto" w:hAnsi="Roboto" w:cs="Roboto"/>
-          <w:sz w:val="18"/>
-          <w:szCs w:val="18"/>
-        </w:rPr>
-        <w:t>’(materiales&gt;&lt;(proyectos&gt;&lt;entregan))]</w:t>
+        <w:t>σDescripcion == ‘Varilla ¾’ and Denominación == ‘SanLui’(materiales&gt;&lt;(proyectos&gt;&lt;entregan))]</w:t>
       </w:r>
     </w:p>
     <w:p>
@@ -1692,15 +1193,7 @@
           <w:sz w:val="23"/>
           <w:szCs w:val="23"/>
         </w:rPr>
-        <w:t>Denominación de los proyectos, descripción de los materiales y razón social d</w:t>
-      </w:r>
-      <w:r>
-        <w:rPr>
-          <w:rFonts w:ascii="Roboto" w:eastAsia="Roboto" w:hAnsi="Roboto" w:cs="Roboto"/>
-          <w:sz w:val="23"/>
-          <w:szCs w:val="23"/>
-        </w:rPr>
-        <w:t>e los proveedores con entregas durante el año de 1997.</w:t>
+        <w:t>Denominación de los proyectos, descripción de los materiales y razón social de los proveedores con entregas durante el año de 1997.</w:t>
       </w:r>
       <w:r>
         <w:rPr>
@@ -1764,7 +1257,6 @@
                               </w:rPr>
                               <w:t>Denominación[</w:t>
                             </w:r>
-                            <w:proofErr w:type="spellStart"/>
                             <w:proofErr w:type="gramEnd"/>
                             <w:r>
                               <w:rPr>
@@ -1772,16 +1264,7 @@
                                 <w:color w:val="000000"/>
                                 <w:sz w:val="18"/>
                               </w:rPr>
-                              <w:t>σfecha</w:t>
-                            </w:r>
-                            <w:proofErr w:type="spellEnd"/>
-                            <w:r>
-                              <w:rPr>
-                                <w:rFonts w:ascii="Roboto" w:eastAsia="Roboto" w:hAnsi="Roboto" w:cs="Roboto"/>
-                                <w:color w:val="000000"/>
-                                <w:sz w:val="18"/>
-                              </w:rPr>
-                              <w:t xml:space="preserve"> &gt;= ‘01/01/1997’ and fecha &lt;= ‘31/12/1997’(Proveedores&gt;&lt;(Proyectos&gt;&lt;(Materiales&gt;&lt;Entregan)))]</w:t>
+                              <w:t>σfecha &gt;= ‘01/01/1997’ and fecha &lt;= ‘31/12/1997’(Proveedores&gt;&lt;(Proyectos&gt;&lt;(Materiales&gt;&lt;Entregan)))]</w:t>
                             </w:r>
                           </w:p>
                         </w:txbxContent>
@@ -1910,61 +1393,7 @@
           <w:sz w:val="23"/>
           <w:szCs w:val="23"/>
         </w:rPr>
-        <w:t xml:space="preserve">título, año, duración, </w:t>
-      </w:r>
-      <w:proofErr w:type="spellStart"/>
-      <w:r>
-        <w:rPr>
-          <w:rFonts w:ascii="Roboto" w:eastAsia="Roboto" w:hAnsi="Roboto" w:cs="Roboto"/>
-          <w:sz w:val="23"/>
-          <w:szCs w:val="23"/>
-        </w:rPr>
-        <w:t>encolor</w:t>
-      </w:r>
-      <w:proofErr w:type="spellEnd"/>
-      <w:r>
-        <w:rPr>
-          <w:rFonts w:ascii="Roboto" w:eastAsia="Roboto" w:hAnsi="Roboto" w:cs="Roboto"/>
-          <w:sz w:val="23"/>
-          <w:szCs w:val="23"/>
-        </w:rPr>
-        <w:t xml:space="preserve">, </w:t>
-      </w:r>
-      <w:proofErr w:type="spellStart"/>
-      <w:r>
-        <w:rPr>
-          <w:rFonts w:ascii="Roboto" w:eastAsia="Roboto" w:hAnsi="Roboto" w:cs="Roboto"/>
-          <w:sz w:val="23"/>
-          <w:szCs w:val="23"/>
-        </w:rPr>
-        <w:t>nomestudio</w:t>
-      </w:r>
-      <w:proofErr w:type="spellEnd"/>
-      <w:r>
-        <w:rPr>
-          <w:rFonts w:ascii="Roboto" w:eastAsia="Roboto" w:hAnsi="Roboto" w:cs="Roboto"/>
-          <w:sz w:val="23"/>
-          <w:szCs w:val="23"/>
-        </w:rPr>
-        <w:t xml:space="preserve">, </w:t>
-      </w:r>
-      <w:proofErr w:type="spellStart"/>
-      <w:r>
-        <w:rPr>
-          <w:rFonts w:ascii="Roboto" w:eastAsia="Roboto" w:hAnsi="Roboto" w:cs="Roboto"/>
-          <w:sz w:val="23"/>
-          <w:szCs w:val="23"/>
-        </w:rPr>
-        <w:t>idproductor</w:t>
-      </w:r>
-      <w:proofErr w:type="spellEnd"/>
-      <w:r>
-        <w:rPr>
-          <w:rFonts w:ascii="Roboto" w:eastAsia="Roboto" w:hAnsi="Roboto" w:cs="Roboto"/>
-          <w:sz w:val="23"/>
-          <w:szCs w:val="23"/>
-        </w:rPr>
-        <w:t>)</w:t>
+        <w:t>título, año, duración, encolor, nomestudio, idproductor)</w:t>
       </w:r>
     </w:p>
     <w:p>
@@ -2018,25 +1447,7 @@
           <w:sz w:val="23"/>
           <w:szCs w:val="23"/>
         </w:rPr>
-        <w:t xml:space="preserve">nombre, dirección, teléfono, </w:t>
-      </w:r>
-      <w:proofErr w:type="spellStart"/>
-      <w:r>
-        <w:rPr>
-          <w:rFonts w:ascii="Roboto" w:eastAsia="Roboto" w:hAnsi="Roboto" w:cs="Roboto"/>
-          <w:sz w:val="23"/>
-          <w:szCs w:val="23"/>
-        </w:rPr>
-        <w:t>fechanacimiento</w:t>
-      </w:r>
-      <w:proofErr w:type="spellEnd"/>
-      <w:r>
-        <w:rPr>
-          <w:rFonts w:ascii="Roboto" w:eastAsia="Roboto" w:hAnsi="Roboto" w:cs="Roboto"/>
-          <w:sz w:val="23"/>
-          <w:szCs w:val="23"/>
-        </w:rPr>
-        <w:t>, sexo)</w:t>
+        <w:t>nombre, dirección, teléfono, fechanacimiento, sexo)</w:t>
       </w:r>
     </w:p>
     <w:p>
@@ -2056,7 +1467,6 @@
         </w:rPr>
         <w:t>Productor(</w:t>
       </w:r>
-      <w:proofErr w:type="spellStart"/>
       <w:proofErr w:type="gramEnd"/>
       <w:r>
         <w:rPr>
@@ -2064,34 +1474,7 @@
           <w:sz w:val="23"/>
           <w:szCs w:val="23"/>
         </w:rPr>
-        <w:t>idproductor</w:t>
-      </w:r>
-      <w:proofErr w:type="spellEnd"/>
-      <w:r>
-        <w:rPr>
-          <w:rFonts w:ascii="Roboto" w:eastAsia="Roboto" w:hAnsi="Roboto" w:cs="Roboto"/>
-          <w:sz w:val="23"/>
-          <w:szCs w:val="23"/>
-        </w:rPr>
-        <w:t xml:space="preserve">, nombre, dirección, teléfono, </w:t>
-      </w:r>
-      <w:proofErr w:type="spellStart"/>
-      <w:r>
-        <w:rPr>
-          <w:rFonts w:ascii="Roboto" w:eastAsia="Roboto" w:hAnsi="Roboto" w:cs="Roboto"/>
-          <w:sz w:val="23"/>
-          <w:szCs w:val="23"/>
-        </w:rPr>
-        <w:t>importeventas</w:t>
-      </w:r>
-      <w:proofErr w:type="spellEnd"/>
-      <w:r>
-        <w:rPr>
-          <w:rFonts w:ascii="Roboto" w:eastAsia="Roboto" w:hAnsi="Roboto" w:cs="Roboto"/>
-          <w:sz w:val="23"/>
-          <w:szCs w:val="23"/>
-        </w:rPr>
-        <w:t>)</w:t>
+        <w:t>idproductor, nombre, dirección, teléfono, importeventas)</w:t>
       </w:r>
     </w:p>
     <w:p>
@@ -2111,7 +1494,6 @@
         </w:rPr>
         <w:t>Estudio(</w:t>
       </w:r>
-      <w:proofErr w:type="spellStart"/>
       <w:proofErr w:type="gramEnd"/>
       <w:r>
         <w:rPr>
@@ -2119,16 +1501,7 @@
           <w:sz w:val="23"/>
           <w:szCs w:val="23"/>
         </w:rPr>
-        <w:t>nomestudio</w:t>
-      </w:r>
-      <w:proofErr w:type="spellEnd"/>
-      <w:r>
-        <w:rPr>
-          <w:rFonts w:ascii="Roboto" w:eastAsia="Roboto" w:hAnsi="Roboto" w:cs="Roboto"/>
-          <w:sz w:val="23"/>
-          <w:szCs w:val="23"/>
-        </w:rPr>
-        <w:t>, dirección)</w:t>
+        <w:t>nomestudio, dirección)</w:t>
       </w:r>
     </w:p>
     <w:p>
@@ -2167,8 +1540,6 @@
         </w:rPr>
         <w:t>Títulos de películas en las que ha actuado Sharon Stone.</w:t>
       </w:r>
-      <w:bookmarkStart w:id="3" w:name="_GoBack"/>
-      <w:bookmarkEnd w:id="3"/>
     </w:p>
     <w:p>
       <w:pPr>
@@ -2201,29 +1572,7 @@
           <w:szCs w:val="18"/>
           <w:lang w:val="es-419"/>
         </w:rPr>
-        <w:t>πTítulo[</w:t>
-      </w:r>
-      <w:proofErr w:type="spellStart"/>
-      <w:r>
-        <w:rPr>
-          <w:rFonts w:ascii="Roboto" w:eastAsia="Times New Roman" w:hAnsi="Roboto" w:cs="Times New Roman"/>
-          <w:color w:val="000000"/>
-          <w:sz w:val="18"/>
-          <w:szCs w:val="18"/>
-          <w:lang w:val="es-419"/>
-        </w:rPr>
-        <w:t>σNombre</w:t>
-      </w:r>
-      <w:proofErr w:type="spellEnd"/>
-      <w:r>
-        <w:rPr>
-          <w:rFonts w:ascii="Roboto" w:eastAsia="Times New Roman" w:hAnsi="Roboto" w:cs="Times New Roman"/>
-          <w:color w:val="000000"/>
-          <w:sz w:val="18"/>
-          <w:szCs w:val="18"/>
-          <w:lang w:val="es-419"/>
-        </w:rPr>
-        <w:t xml:space="preserve"> == ‘Sharon Stone’ (Actor&gt;&lt;Elenco)]</w:t>
+        <w:t>πTítulo[σNombre == ‘Sharon Stone’ (Actor&gt;&lt;Elenco)]</w:t>
       </w:r>
     </w:p>
     <w:p>
@@ -2261,29 +1610,7 @@
           <w:szCs w:val="23"/>
           <w:lang w:val="es-419"/>
         </w:rPr>
-        <w:t xml:space="preserve">Nombre e importe de ventas de los productores que han producido películas en las que ha actuado Tom </w:t>
-      </w:r>
-      <w:proofErr w:type="spellStart"/>
-      <w:r>
-        <w:rPr>
-          <w:rFonts w:ascii="Roboto" w:eastAsia="Times New Roman" w:hAnsi="Roboto" w:cs="Times New Roman"/>
-          <w:color w:val="000000"/>
-          <w:sz w:val="23"/>
-          <w:szCs w:val="23"/>
-          <w:lang w:val="es-419"/>
-        </w:rPr>
-        <w:t>Cruise</w:t>
-      </w:r>
-      <w:proofErr w:type="spellEnd"/>
-      <w:r>
-        <w:rPr>
-          <w:rFonts w:ascii="Roboto" w:eastAsia="Times New Roman" w:hAnsi="Roboto" w:cs="Times New Roman"/>
-          <w:color w:val="000000"/>
-          <w:sz w:val="23"/>
-          <w:szCs w:val="23"/>
-          <w:lang w:val="es-419"/>
-        </w:rPr>
-        <w:t>.</w:t>
+        <w:t>Nombre e importe de ventas de los productores que han producido películas en las que ha actuado Tom Cruise.</w:t>
       </w:r>
     </w:p>
     <w:p>
@@ -2305,73 +1632,7 @@
           <w:szCs w:val="18"/>
           <w:lang w:val="es-419"/>
         </w:rPr>
-        <w:t>π</w:t>
-      </w:r>
-      <w:proofErr w:type="spellStart"/>
-      <w:r>
-        <w:rPr>
-          <w:rFonts w:ascii="Roboto" w:eastAsia="Times New Roman" w:hAnsi="Roboto" w:cs="Times New Roman"/>
-          <w:color w:val="000000"/>
-          <w:sz w:val="18"/>
-          <w:szCs w:val="18"/>
-          <w:lang w:val="es-419"/>
-        </w:rPr>
-        <w:t>Nombre.Productor</w:t>
-      </w:r>
-      <w:proofErr w:type="spellEnd"/>
-      <w:r>
-        <w:rPr>
-          <w:rFonts w:ascii="Roboto" w:eastAsia="Times New Roman" w:hAnsi="Roboto" w:cs="Times New Roman"/>
-          <w:color w:val="000000"/>
-          <w:sz w:val="18"/>
-          <w:szCs w:val="18"/>
-          <w:lang w:val="es-419"/>
-        </w:rPr>
-        <w:t>, Importe de Ventas[</w:t>
-      </w:r>
-      <w:proofErr w:type="spellStart"/>
-      <w:r>
-        <w:rPr>
-          <w:rFonts w:ascii="Roboto" w:eastAsia="Times New Roman" w:hAnsi="Roboto" w:cs="Times New Roman"/>
-          <w:color w:val="000000"/>
-          <w:sz w:val="18"/>
-          <w:szCs w:val="18"/>
-          <w:lang w:val="es-419"/>
-        </w:rPr>
-        <w:t>σNombre.Actor</w:t>
-      </w:r>
-      <w:proofErr w:type="spellEnd"/>
-      <w:r>
-        <w:rPr>
-          <w:rFonts w:ascii="Roboto" w:eastAsia="Times New Roman" w:hAnsi="Roboto" w:cs="Times New Roman"/>
-          <w:color w:val="000000"/>
-          <w:sz w:val="18"/>
-          <w:szCs w:val="18"/>
-          <w:lang w:val="es-419"/>
-        </w:rPr>
-        <w:t xml:space="preserve"> == ‘Tom </w:t>
-      </w:r>
-      <w:proofErr w:type="spellStart"/>
-      <w:r>
-        <w:rPr>
-          <w:rFonts w:ascii="Roboto" w:eastAsia="Times New Roman" w:hAnsi="Roboto" w:cs="Times New Roman"/>
-          <w:color w:val="000000"/>
-          <w:sz w:val="18"/>
-          <w:szCs w:val="18"/>
-          <w:lang w:val="es-419"/>
-        </w:rPr>
-        <w:t>Cruise</w:t>
-      </w:r>
-      <w:proofErr w:type="spellEnd"/>
-      <w:r>
-        <w:rPr>
-          <w:rFonts w:ascii="Roboto" w:eastAsia="Times New Roman" w:hAnsi="Roboto" w:cs="Times New Roman"/>
-          <w:color w:val="000000"/>
-          <w:sz w:val="18"/>
-          <w:szCs w:val="18"/>
-          <w:lang w:val="es-419"/>
-        </w:rPr>
-        <w:t>’(Productor&gt;&lt;(Actor&gt;&lt;Elenco))]</w:t>
+        <w:t>πNombre.Productor, Importe de Ventas[σNombre.Actor == ‘Tom Cruise’(Productor&gt;&lt;(Actor&gt;&lt;Elenco))]</w:t>
       </w:r>
     </w:p>
     <w:p>
@@ -2432,51 +1693,7 @@
           <w:szCs w:val="18"/>
           <w:lang w:val="es-419"/>
         </w:rPr>
-        <w:t>π</w:t>
-      </w:r>
-      <w:proofErr w:type="spellStart"/>
-      <w:r>
-        <w:rPr>
-          <w:rFonts w:ascii="Roboto" w:eastAsia="Times New Roman" w:hAnsi="Roboto" w:cs="Times New Roman"/>
-          <w:color w:val="000000"/>
-          <w:sz w:val="18"/>
-          <w:szCs w:val="18"/>
-          <w:lang w:val="es-419"/>
-        </w:rPr>
-        <w:t>Direccion.Estudio</w:t>
-      </w:r>
-      <w:proofErr w:type="spellEnd"/>
-      <w:r>
-        <w:rPr>
-          <w:rFonts w:ascii="Roboto" w:eastAsia="Times New Roman" w:hAnsi="Roboto" w:cs="Times New Roman"/>
-          <w:color w:val="000000"/>
-          <w:sz w:val="18"/>
-          <w:szCs w:val="18"/>
-          <w:lang w:val="es-419"/>
-        </w:rPr>
-        <w:t xml:space="preserve"> [σ Duración &gt; ‘180 and </w:t>
-      </w:r>
-      <w:proofErr w:type="spellStart"/>
-      <w:r>
-        <w:rPr>
-          <w:rFonts w:ascii="Roboto" w:eastAsia="Times New Roman" w:hAnsi="Roboto" w:cs="Times New Roman"/>
-          <w:color w:val="000000"/>
-          <w:sz w:val="18"/>
-          <w:szCs w:val="18"/>
-          <w:lang w:val="es-419"/>
-        </w:rPr>
-        <w:t>Nombre.Actor</w:t>
-      </w:r>
-      <w:proofErr w:type="spellEnd"/>
-      <w:r>
-        <w:rPr>
-          <w:rFonts w:ascii="Roboto" w:eastAsia="Times New Roman" w:hAnsi="Roboto" w:cs="Times New Roman"/>
-          <w:color w:val="000000"/>
-          <w:sz w:val="18"/>
-          <w:szCs w:val="18"/>
-          <w:lang w:val="es-419"/>
-        </w:rPr>
-        <w:t xml:space="preserve"> == ‘Salma Hayek’’  (Estudio&gt;&lt;(Películas&gt;&lt;(Actor&gt;&lt;Elenco)))]</w:t>
+        <w:t>πDireccion.Estudio [σ Duración &gt; ‘180 and Nombre.Actor == ‘Salma Hayek’’  (Estudio&gt;&lt;(Películas&gt;&lt;(Actor&gt;&lt;Elenco)))]</w:t>
       </w:r>
     </w:p>
     <w:p>
@@ -2510,51 +1727,7 @@
           <w:szCs w:val="18"/>
           <w:lang w:val="es-419"/>
         </w:rPr>
-        <w:t>π</w:t>
-      </w:r>
-      <w:proofErr w:type="spellStart"/>
-      <w:r>
-        <w:rPr>
-          <w:rFonts w:ascii="Roboto" w:eastAsia="Times New Roman" w:hAnsi="Roboto" w:cs="Times New Roman"/>
-          <w:color w:val="000000"/>
-          <w:sz w:val="18"/>
-          <w:szCs w:val="18"/>
-          <w:lang w:val="es-419"/>
-        </w:rPr>
-        <w:t>Direccion.Estudio</w:t>
-      </w:r>
-      <w:proofErr w:type="spellEnd"/>
-      <w:r>
-        <w:rPr>
-          <w:rFonts w:ascii="Roboto" w:eastAsia="Times New Roman" w:hAnsi="Roboto" w:cs="Times New Roman"/>
-          <w:color w:val="000000"/>
-          <w:sz w:val="18"/>
-          <w:szCs w:val="18"/>
-          <w:lang w:val="es-419"/>
-        </w:rPr>
-        <w:t xml:space="preserve"> [σ Duración &gt; ‘180 and </w:t>
-      </w:r>
-      <w:proofErr w:type="spellStart"/>
-      <w:r>
-        <w:rPr>
-          <w:rFonts w:ascii="Roboto" w:eastAsia="Times New Roman" w:hAnsi="Roboto" w:cs="Times New Roman"/>
-          <w:color w:val="000000"/>
-          <w:sz w:val="18"/>
-          <w:szCs w:val="18"/>
-          <w:lang w:val="es-419"/>
-        </w:rPr>
-        <w:t>Nombre.Actor</w:t>
-      </w:r>
-      <w:proofErr w:type="spellEnd"/>
-      <w:r>
-        <w:rPr>
-          <w:rFonts w:ascii="Roboto" w:eastAsia="Times New Roman" w:hAnsi="Roboto" w:cs="Times New Roman"/>
-          <w:color w:val="000000"/>
-          <w:sz w:val="18"/>
-          <w:szCs w:val="18"/>
-          <w:lang w:val="es-419"/>
-        </w:rPr>
-        <w:t xml:space="preserve"> == ‘Antonio Banderas’’  (Estudio&gt;&lt;(Películas&gt;&lt;(Actor&gt;&lt;Elenco)))]</w:t>
+        <w:t>πDireccion.Estudio [σ Duración &gt; ‘180 and Nombre.Actor == ‘Antonio Banderas’’  (Estudio&gt;&lt;(Películas&gt;&lt;(Actor&gt;&lt;Elenco)))]</w:t>
       </w:r>
     </w:p>
     <w:p>
@@ -2655,73 +1828,7 @@
           <w:szCs w:val="18"/>
           <w:lang w:val="es-419"/>
         </w:rPr>
-        <w:t>π</w:t>
-      </w:r>
-      <w:proofErr w:type="spellStart"/>
-      <w:r>
-        <w:rPr>
-          <w:rFonts w:ascii="Roboto" w:eastAsia="Times New Roman" w:hAnsi="Roboto" w:cs="Times New Roman"/>
-          <w:color w:val="000000"/>
-          <w:sz w:val="18"/>
-          <w:szCs w:val="18"/>
-          <w:lang w:val="es-419"/>
-        </w:rPr>
-        <w:t>Nombre.Elenco</w:t>
-      </w:r>
-      <w:proofErr w:type="spellEnd"/>
-      <w:r>
-        <w:rPr>
-          <w:rFonts w:ascii="Roboto" w:eastAsia="Times New Roman" w:hAnsi="Roboto" w:cs="Times New Roman"/>
-          <w:color w:val="000000"/>
-          <w:sz w:val="18"/>
-          <w:szCs w:val="18"/>
-          <w:lang w:val="es-419"/>
-        </w:rPr>
-        <w:t>[</w:t>
-      </w:r>
-      <w:proofErr w:type="spellStart"/>
-      <w:r>
-        <w:rPr>
-          <w:rFonts w:ascii="Roboto" w:eastAsia="Times New Roman" w:hAnsi="Roboto" w:cs="Times New Roman"/>
-          <w:color w:val="000000"/>
-          <w:sz w:val="18"/>
-          <w:szCs w:val="18"/>
-          <w:lang w:val="es-419"/>
-        </w:rPr>
-        <w:t>σTitulo</w:t>
-      </w:r>
-      <w:proofErr w:type="spellEnd"/>
-      <w:r>
-        <w:rPr>
-          <w:rFonts w:ascii="Roboto" w:eastAsia="Times New Roman" w:hAnsi="Roboto" w:cs="Times New Roman"/>
-          <w:color w:val="000000"/>
-          <w:sz w:val="18"/>
-          <w:szCs w:val="18"/>
-          <w:lang w:val="es-419"/>
-        </w:rPr>
-        <w:t xml:space="preserve"> == ‘Los Enamorados’ and </w:t>
-      </w:r>
-      <w:proofErr w:type="spellStart"/>
-      <w:r>
-        <w:rPr>
-          <w:rFonts w:ascii="Roboto" w:eastAsia="Times New Roman" w:hAnsi="Roboto" w:cs="Times New Roman"/>
-          <w:color w:val="000000"/>
-          <w:sz w:val="18"/>
-          <w:szCs w:val="18"/>
-          <w:lang w:val="es-419"/>
-        </w:rPr>
-        <w:t>nomestudio</w:t>
-      </w:r>
-      <w:proofErr w:type="spellEnd"/>
-      <w:r>
-        <w:rPr>
-          <w:rFonts w:ascii="Roboto" w:eastAsia="Times New Roman" w:hAnsi="Roboto" w:cs="Times New Roman"/>
-          <w:color w:val="000000"/>
-          <w:sz w:val="18"/>
-          <w:szCs w:val="18"/>
-          <w:lang w:val="es-419"/>
-        </w:rPr>
-        <w:t xml:space="preserve"> == ‘Warner’ and sexo == ‘femenino’(Estudio&gt;&lt;(Actor&gt;&lt;Elenco))]</w:t>
+        <w:t>πNombre.Elenco[σTitulo == ‘Los Enamorados’ and nomestudio == ‘Warner’ and sexo == ‘femenino’(Estudio&gt;&lt;(Actor&gt;&lt;Elenco))]</w:t>
       </w:r>
     </w:p>
     <w:p>
@@ -2782,139 +1889,7 @@
           <w:szCs w:val="18"/>
           <w:lang w:val="es-419"/>
         </w:rPr>
-        <w:t>π</w:t>
-      </w:r>
-      <w:proofErr w:type="spellStart"/>
-      <w:r>
-        <w:rPr>
-          <w:rFonts w:ascii="Roboto" w:eastAsia="Times New Roman" w:hAnsi="Roboto" w:cs="Times New Roman"/>
-          <w:color w:val="000000"/>
-          <w:sz w:val="18"/>
-          <w:szCs w:val="18"/>
-          <w:lang w:val="es-419"/>
-        </w:rPr>
-        <w:t>Direccion.Actor</w:t>
-      </w:r>
-      <w:proofErr w:type="spellEnd"/>
-      <w:r>
-        <w:rPr>
-          <w:rFonts w:ascii="Roboto" w:eastAsia="Times New Roman" w:hAnsi="Roboto" w:cs="Times New Roman"/>
-          <w:color w:val="000000"/>
-          <w:sz w:val="18"/>
-          <w:szCs w:val="18"/>
-          <w:lang w:val="es-419"/>
-        </w:rPr>
-        <w:t xml:space="preserve">, </w:t>
-      </w:r>
-      <w:proofErr w:type="spellStart"/>
-      <w:r>
-        <w:rPr>
-          <w:rFonts w:ascii="Roboto" w:eastAsia="Times New Roman" w:hAnsi="Roboto" w:cs="Times New Roman"/>
-          <w:color w:val="000000"/>
-          <w:sz w:val="18"/>
-          <w:szCs w:val="18"/>
-          <w:lang w:val="es-419"/>
-        </w:rPr>
-        <w:t>Telefono.Actor</w:t>
-      </w:r>
-      <w:proofErr w:type="spellEnd"/>
-      <w:r>
-        <w:rPr>
-          <w:rFonts w:ascii="Roboto" w:eastAsia="Times New Roman" w:hAnsi="Roboto" w:cs="Times New Roman"/>
-          <w:color w:val="000000"/>
-          <w:sz w:val="18"/>
-          <w:szCs w:val="18"/>
-          <w:lang w:val="es-419"/>
-        </w:rPr>
-        <w:t xml:space="preserve">, </w:t>
-      </w:r>
-      <w:proofErr w:type="spellStart"/>
-      <w:r>
-        <w:rPr>
-          <w:rFonts w:ascii="Roboto" w:eastAsia="Times New Roman" w:hAnsi="Roboto" w:cs="Times New Roman"/>
-          <w:color w:val="000000"/>
-          <w:sz w:val="18"/>
-          <w:szCs w:val="18"/>
-          <w:lang w:val="es-419"/>
-        </w:rPr>
-        <w:t>Sexo.Actor</w:t>
-      </w:r>
-      <w:proofErr w:type="spellEnd"/>
-      <w:r>
-        <w:rPr>
-          <w:rFonts w:ascii="Roboto" w:eastAsia="Times New Roman" w:hAnsi="Roboto" w:cs="Times New Roman"/>
-          <w:color w:val="000000"/>
-          <w:sz w:val="18"/>
-          <w:szCs w:val="18"/>
-          <w:lang w:val="es-419"/>
-        </w:rPr>
-        <w:t xml:space="preserve">[σ </w:t>
-      </w:r>
-      <w:proofErr w:type="spellStart"/>
-      <w:r>
-        <w:rPr>
-          <w:rFonts w:ascii="Roboto" w:eastAsia="Times New Roman" w:hAnsi="Roboto" w:cs="Times New Roman"/>
-          <w:color w:val="000000"/>
-          <w:sz w:val="18"/>
-          <w:szCs w:val="18"/>
-          <w:lang w:val="es-419"/>
-        </w:rPr>
-        <w:t>Dirección.Estudio</w:t>
-      </w:r>
-      <w:proofErr w:type="spellEnd"/>
-      <w:r>
-        <w:rPr>
-          <w:rFonts w:ascii="Roboto" w:eastAsia="Times New Roman" w:hAnsi="Roboto" w:cs="Times New Roman"/>
-          <w:color w:val="000000"/>
-          <w:sz w:val="18"/>
-          <w:szCs w:val="18"/>
-          <w:lang w:val="es-419"/>
-        </w:rPr>
-        <w:t xml:space="preserve"> == ‘Epigmenio’  </w:t>
-      </w:r>
-      <w:proofErr w:type="spellStart"/>
-      <w:r>
-        <w:rPr>
-          <w:rFonts w:ascii="Roboto" w:eastAsia="Times New Roman" w:hAnsi="Roboto" w:cs="Times New Roman"/>
-          <w:color w:val="000000"/>
-          <w:sz w:val="18"/>
-          <w:szCs w:val="18"/>
-          <w:lang w:val="es-419"/>
-        </w:rPr>
-        <w:t>or</w:t>
-      </w:r>
-      <w:proofErr w:type="spellEnd"/>
-      <w:r>
-        <w:rPr>
-          <w:rFonts w:ascii="Roboto" w:eastAsia="Times New Roman" w:hAnsi="Roboto" w:cs="Times New Roman"/>
-          <w:color w:val="000000"/>
-          <w:sz w:val="18"/>
-          <w:szCs w:val="18"/>
-          <w:lang w:val="es-419"/>
-        </w:rPr>
-        <w:t xml:space="preserve"> </w:t>
-      </w:r>
-      <w:proofErr w:type="spellStart"/>
-      <w:r>
-        <w:rPr>
-          <w:rFonts w:ascii="Roboto" w:eastAsia="Times New Roman" w:hAnsi="Roboto" w:cs="Times New Roman"/>
-          <w:color w:val="000000"/>
-          <w:sz w:val="18"/>
-          <w:szCs w:val="18"/>
-          <w:lang w:val="es-419"/>
-        </w:rPr>
-        <w:t>Direccion.Estudio</w:t>
-      </w:r>
-      <w:proofErr w:type="spellEnd"/>
-      <w:r>
-        <w:rPr>
-          <w:rFonts w:ascii="Roboto" w:eastAsia="Times New Roman" w:hAnsi="Roboto" w:cs="Times New Roman"/>
-          <w:color w:val="000000"/>
-          <w:sz w:val="18"/>
-          <w:szCs w:val="18"/>
-          <w:lang w:val="es-419"/>
-        </w:rPr>
-        <w:t xml:space="preserve"> == ‘La Gran Manzana’ and año == ‘1999’ (Estudió&gt;&lt;(Actor&gt;&lt;Elenco))]</w:t>
+        <w:t>πDireccion.Actor, Telefono.Actor, Sexo.Actor[σ Dirección.Estudio == ‘Epigmenio’  or Direccion.Estudio == ‘La Gran Manzana’ and año == ‘1999’ (Estudió&gt;&lt;(Actor&gt;&lt;Elenco))]</w:t>
       </w:r>
     </w:p>
     <w:p>
@@ -2949,139 +1924,7 @@
           <w:szCs w:val="18"/>
           <w:lang w:val="es-419"/>
         </w:rPr>
-        <w:t>π</w:t>
-      </w:r>
-      <w:proofErr w:type="spellStart"/>
-      <w:r>
-        <w:rPr>
-          <w:rFonts w:ascii="Roboto" w:eastAsia="Times New Roman" w:hAnsi="Roboto" w:cs="Times New Roman"/>
-          <w:color w:val="000000"/>
-          <w:sz w:val="18"/>
-          <w:szCs w:val="18"/>
-          <w:lang w:val="es-419"/>
-        </w:rPr>
-        <w:t>Direccion.Actor</w:t>
-      </w:r>
-      <w:proofErr w:type="spellEnd"/>
-      <w:r>
-        <w:rPr>
-          <w:rFonts w:ascii="Roboto" w:eastAsia="Times New Roman" w:hAnsi="Roboto" w:cs="Times New Roman"/>
-          <w:color w:val="000000"/>
-          <w:sz w:val="18"/>
-          <w:szCs w:val="18"/>
-          <w:lang w:val="es-419"/>
-        </w:rPr>
-        <w:t xml:space="preserve">, </w:t>
-      </w:r>
-      <w:proofErr w:type="spellStart"/>
-      <w:r>
-        <w:rPr>
-          <w:rFonts w:ascii="Roboto" w:eastAsia="Times New Roman" w:hAnsi="Roboto" w:cs="Times New Roman"/>
-          <w:color w:val="000000"/>
-          <w:sz w:val="18"/>
-          <w:szCs w:val="18"/>
-          <w:lang w:val="es-419"/>
-        </w:rPr>
-        <w:t>Telefono.Actor</w:t>
-      </w:r>
-      <w:proofErr w:type="spellEnd"/>
-      <w:r>
-        <w:rPr>
-          <w:rFonts w:ascii="Roboto" w:eastAsia="Times New Roman" w:hAnsi="Roboto" w:cs="Times New Roman"/>
-          <w:color w:val="000000"/>
-          <w:sz w:val="18"/>
-          <w:szCs w:val="18"/>
-          <w:lang w:val="es-419"/>
-        </w:rPr>
-        <w:t xml:space="preserve">, </w:t>
-      </w:r>
-      <w:proofErr w:type="spellStart"/>
-      <w:r>
-        <w:rPr>
-          <w:rFonts w:ascii="Roboto" w:eastAsia="Times New Roman" w:hAnsi="Roboto" w:cs="Times New Roman"/>
-          <w:color w:val="000000"/>
-          <w:sz w:val="18"/>
-          <w:szCs w:val="18"/>
-          <w:lang w:val="es-419"/>
-        </w:rPr>
-        <w:t>Sexo.Actor</w:t>
-      </w:r>
-      <w:proofErr w:type="spellEnd"/>
-      <w:r>
-        <w:rPr>
-          <w:rFonts w:ascii="Roboto" w:eastAsia="Times New Roman" w:hAnsi="Roboto" w:cs="Times New Roman"/>
-          <w:color w:val="000000"/>
-          <w:sz w:val="18"/>
-          <w:szCs w:val="18"/>
-          <w:lang w:val="es-419"/>
-        </w:rPr>
-        <w:t xml:space="preserve">[σ </w:t>
-      </w:r>
-      <w:proofErr w:type="spellStart"/>
-      <w:r>
-        <w:rPr>
-          <w:rFonts w:ascii="Roboto" w:eastAsia="Times New Roman" w:hAnsi="Roboto" w:cs="Times New Roman"/>
-          <w:color w:val="000000"/>
-          <w:sz w:val="18"/>
-          <w:szCs w:val="18"/>
-          <w:lang w:val="es-419"/>
-        </w:rPr>
-        <w:t>Dirección.Estudio</w:t>
-      </w:r>
-      <w:proofErr w:type="spellEnd"/>
-      <w:r>
-        <w:rPr>
-          <w:rFonts w:ascii="Roboto" w:eastAsia="Times New Roman" w:hAnsi="Roboto" w:cs="Times New Roman"/>
-          <w:color w:val="000000"/>
-          <w:sz w:val="18"/>
-          <w:szCs w:val="18"/>
-          <w:lang w:val="es-419"/>
-        </w:rPr>
-        <w:t xml:space="preserve"> == ‘Epigmenio’  </w:t>
-      </w:r>
-      <w:proofErr w:type="spellStart"/>
-      <w:r>
-        <w:rPr>
-          <w:rFonts w:ascii="Roboto" w:eastAsia="Times New Roman" w:hAnsi="Roboto" w:cs="Times New Roman"/>
-          <w:color w:val="000000"/>
-          <w:sz w:val="18"/>
-          <w:szCs w:val="18"/>
-          <w:lang w:val="es-419"/>
-        </w:rPr>
-        <w:t>or</w:t>
-      </w:r>
-      <w:proofErr w:type="spellEnd"/>
-      <w:r>
-        <w:rPr>
-          <w:rFonts w:ascii="Roboto" w:eastAsia="Times New Roman" w:hAnsi="Roboto" w:cs="Times New Roman"/>
-          <w:color w:val="000000"/>
-          <w:sz w:val="18"/>
-          <w:szCs w:val="18"/>
-          <w:lang w:val="es-419"/>
-        </w:rPr>
-        <w:t xml:space="preserve"> </w:t>
-      </w:r>
-      <w:proofErr w:type="spellStart"/>
-      <w:r>
-        <w:rPr>
-          <w:rFonts w:ascii="Roboto" w:eastAsia="Times New Roman" w:hAnsi="Roboto" w:cs="Times New Roman"/>
-          <w:color w:val="000000"/>
-          <w:sz w:val="18"/>
-          <w:szCs w:val="18"/>
-          <w:lang w:val="es-419"/>
-        </w:rPr>
-        <w:t>Direccion.Estudio</w:t>
-      </w:r>
-      <w:proofErr w:type="spellEnd"/>
-      <w:r>
-        <w:rPr>
-          <w:rFonts w:ascii="Roboto" w:eastAsia="Times New Roman" w:hAnsi="Roboto" w:cs="Times New Roman"/>
-          <w:color w:val="000000"/>
-          <w:sz w:val="18"/>
-          <w:szCs w:val="18"/>
-          <w:lang w:val="es-419"/>
-        </w:rPr>
-        <w:t xml:space="preserve"> == ‘La Gran Manzana’ and año == ‘2010’ (Estudió&gt;&lt;(Actor&gt;&lt;Elenco))]</w:t>
+        <w:t>πDireccion.Actor, Telefono.Actor, Sexo.Actor[σ Dirección.Estudio == ‘Epigmenio’  or Direccion.Estudio == ‘La Gran Manzana’ and año == ‘2010’ (Estudió&gt;&lt;(Actor&gt;&lt;Elenco))]</w:t>
       </w:r>
     </w:p>
     <w:p>
